--- a/Correctness Constraints.docx
+++ b/Correctness Constraints.docx
@@ -50,12 +50,312 @@
           <w:rFonts w:asciiTheme="minorBidi" w:eastAsia="Times New Roman" w:hAnsiTheme="minorBidi"/>
           <w:rtl/>
         </w:rPr>
-        <w:t>לכל משתמש יש שם יחיד המזהה אותו המערכת – אין מספר משתמשים עם אותו שם</w:t>
-      </w:r>
-      <w:r>
-        <w:rPr>
-          <w:rFonts w:asciiTheme="minorBidi" w:eastAsia="Times New Roman" w:hAnsiTheme="minorBidi"/>
-          <w:rtl/>
+        <w:t>לכל משתמש יש שם יחיד המזהה אותו המערכת – אין מספר משתמשים עם אותו שם.</w:t>
+      </w:r>
+    </w:p>
+    <w:p>
+      <w:pPr>
+        <w:pStyle w:val="ListParagraph"/>
+        <w:bidi/>
+        <w:jc w:val="both"/>
+        <w:rPr>
+          <w:rFonts w:asciiTheme="minorBidi" w:hAnsiTheme="minorBidi"/>
+          <w:lang w:val="en-US"/>
+        </w:rPr>
+      </w:pPr>
+    </w:p>
+    <w:p>
+      <w:pPr>
+        <w:pStyle w:val="ListParagraph"/>
+        <w:bidi/>
+        <w:jc w:val="both"/>
+        <w:rPr>
+          <w:rFonts w:asciiTheme="minorBidi" w:hAnsiTheme="minorBidi"/>
+          <w:rtl/>
+          <w:lang w:val="en-US"/>
+        </w:rPr>
+      </w:pPr>
+      <w:r>
+        <w:rPr>
+          <w:rFonts w:asciiTheme="minorBidi" w:hAnsiTheme="minorBidi" w:hint="cs"/>
+          <w:rtl/>
+          <w:lang w:val="en-US"/>
+        </w:rPr>
+        <w:t xml:space="preserve">תרחיש </w:t>
+      </w:r>
+      <w:r>
+        <w:rPr>
+          <w:rFonts w:asciiTheme="minorBidi" w:hAnsiTheme="minorBidi" w:hint="cs"/>
+          <w:rtl/>
+          <w:lang w:val="en-US"/>
+        </w:rPr>
+        <w:t>כישלון</w:t>
+      </w:r>
+      <w:r>
+        <w:rPr>
+          <w:rFonts w:asciiTheme="minorBidi" w:hAnsiTheme="minorBidi" w:hint="cs"/>
+          <w:rtl/>
+          <w:lang w:val="en-US"/>
+        </w:rPr>
+        <w:t>:</w:t>
+      </w:r>
+    </w:p>
+    <w:p>
+      <w:pPr>
+        <w:pStyle w:val="ListParagraph"/>
+        <w:bidi/>
+        <w:jc w:val="both"/>
+        <w:rPr>
+          <w:rFonts w:asciiTheme="minorBidi" w:hAnsiTheme="minorBidi"/>
+          <w:rtl/>
+          <w:lang w:val="en-US"/>
+        </w:rPr>
+      </w:pPr>
+      <w:r>
+        <w:rPr>
+          <w:rFonts w:asciiTheme="minorBidi" w:hAnsiTheme="minorBidi"/>
+          <w:lang w:val="en-US"/>
+        </w:rPr>
+        <w:t>Action</w:t>
+      </w:r>
+      <w:r>
+        <w:rPr>
+          <w:rFonts w:asciiTheme="minorBidi" w:hAnsiTheme="minorBidi" w:hint="cs"/>
+          <w:rtl/>
+          <w:lang w:val="en-US"/>
+        </w:rPr>
+        <w:t xml:space="preserve"> </w:t>
+      </w:r>
+      <w:r>
+        <w:rPr>
+          <w:rFonts w:asciiTheme="minorBidi" w:hAnsiTheme="minorBidi"/>
+          <w:rtl/>
+          <w:lang w:val="en-US"/>
+        </w:rPr>
+        <w:t>–</w:t>
+      </w:r>
+      <w:r>
+        <w:rPr>
+          <w:rFonts w:asciiTheme="minorBidi" w:hAnsiTheme="minorBidi" w:hint="cs"/>
+          <w:rtl/>
+          <w:lang w:val="en-US"/>
+        </w:rPr>
+        <w:t xml:space="preserve"> </w:t>
+      </w:r>
+      <w:r>
+        <w:rPr>
+          <w:rFonts w:asciiTheme="minorBidi" w:hAnsiTheme="minorBidi" w:hint="cs"/>
+          <w:rtl/>
+          <w:lang w:val="en-US"/>
+        </w:rPr>
+        <w:t>יצירת משתמש בעל שם זהה למשתמש רשום קיים.</w:t>
+      </w:r>
+    </w:p>
+    <w:p>
+      <w:pPr>
+        <w:pStyle w:val="ListParagraph"/>
+        <w:bidi/>
+        <w:jc w:val="both"/>
+        <w:rPr>
+          <w:rFonts w:asciiTheme="minorBidi" w:hAnsiTheme="minorBidi"/>
+          <w:rtl/>
+          <w:lang w:val="en-US"/>
+        </w:rPr>
+      </w:pPr>
+      <w:r>
+        <w:rPr>
+          <w:rFonts w:asciiTheme="minorBidi" w:hAnsiTheme="minorBidi"/>
+          <w:lang w:val="en-US"/>
+        </w:rPr>
+        <w:t>Data</w:t>
+      </w:r>
+      <w:r>
+        <w:rPr>
+          <w:rFonts w:asciiTheme="minorBidi" w:hAnsiTheme="minorBidi" w:hint="cs"/>
+          <w:rtl/>
+          <w:lang w:val="en-US"/>
+        </w:rPr>
+        <w:t xml:space="preserve"> </w:t>
+      </w:r>
+      <w:r>
+        <w:rPr>
+          <w:rFonts w:asciiTheme="minorBidi" w:hAnsiTheme="minorBidi"/>
+          <w:rtl/>
+          <w:lang w:val="en-US"/>
+        </w:rPr>
+        <w:t>–</w:t>
+      </w:r>
+      <w:r>
+        <w:rPr>
+          <w:rFonts w:asciiTheme="minorBidi" w:hAnsiTheme="minorBidi" w:hint="cs"/>
+          <w:rtl/>
+          <w:lang w:val="en-US"/>
+        </w:rPr>
+        <w:t xml:space="preserve"> משתמש שלא רשום במערכת.</w:t>
+      </w:r>
+    </w:p>
+    <w:p>
+      <w:pPr>
+        <w:pStyle w:val="ListParagraph"/>
+        <w:bidi/>
+        <w:jc w:val="both"/>
+        <w:rPr>
+          <w:rFonts w:asciiTheme="minorBidi" w:hAnsiTheme="minorBidi"/>
+          <w:rtl/>
+          <w:lang w:val="en-US"/>
+        </w:rPr>
+      </w:pPr>
+      <w:r>
+        <w:rPr>
+          <w:rFonts w:asciiTheme="minorBidi" w:hAnsiTheme="minorBidi"/>
+          <w:lang w:val="en-US"/>
+        </w:rPr>
+        <w:t>Expected Result</w:t>
+      </w:r>
+      <w:r>
+        <w:rPr>
+          <w:rFonts w:asciiTheme="minorBidi" w:hAnsiTheme="minorBidi" w:hint="cs"/>
+          <w:rtl/>
+          <w:lang w:val="en-US"/>
+        </w:rPr>
+        <w:t xml:space="preserve"> </w:t>
+      </w:r>
+      <w:r>
+        <w:rPr>
+          <w:rFonts w:asciiTheme="minorBidi" w:hAnsiTheme="minorBidi"/>
+          <w:rtl/>
+          <w:lang w:val="en-US"/>
+        </w:rPr>
+        <w:t>–</w:t>
+      </w:r>
+      <w:r>
+        <w:rPr>
+          <w:rFonts w:asciiTheme="minorBidi" w:hAnsiTheme="minorBidi" w:hint="cs"/>
+          <w:rtl/>
+          <w:lang w:val="en-US"/>
+        </w:rPr>
+        <w:t xml:space="preserve"> </w:t>
+      </w:r>
+      <w:r>
+        <w:rPr>
+          <w:rFonts w:asciiTheme="minorBidi" w:hAnsiTheme="minorBidi" w:hint="cs"/>
+          <w:rtl/>
+          <w:lang w:val="en-US"/>
+        </w:rPr>
+        <w:t>הודעת שגיאה שמודיעה על שם משתמש תפוס.</w:t>
+      </w:r>
+    </w:p>
+    <w:p>
+      <w:pPr>
+        <w:pStyle w:val="ListParagraph"/>
+        <w:bidi/>
+        <w:jc w:val="both"/>
+        <w:rPr>
+          <w:rFonts w:asciiTheme="minorBidi" w:hAnsiTheme="minorBidi"/>
+          <w:rtl/>
+          <w:lang w:val="en-US"/>
+        </w:rPr>
+      </w:pPr>
+    </w:p>
+    <w:p>
+      <w:pPr>
+        <w:pStyle w:val="ListParagraph"/>
+        <w:bidi/>
+        <w:jc w:val="both"/>
+        <w:rPr>
+          <w:rFonts w:asciiTheme="minorBidi" w:hAnsiTheme="minorBidi"/>
+          <w:rtl/>
+          <w:lang w:val="en-US"/>
+        </w:rPr>
+      </w:pPr>
+      <w:r>
+        <w:rPr>
+          <w:rFonts w:asciiTheme="minorBidi" w:hAnsiTheme="minorBidi" w:hint="cs"/>
+          <w:rtl/>
+          <w:lang w:val="en-US"/>
+        </w:rPr>
+        <w:t xml:space="preserve">תרחיש </w:t>
+      </w:r>
+      <w:r>
+        <w:rPr>
+          <w:rFonts w:asciiTheme="minorBidi" w:hAnsiTheme="minorBidi" w:hint="cs"/>
+          <w:rtl/>
+          <w:lang w:val="en-US"/>
+        </w:rPr>
+        <w:t>הצלחה</w:t>
+      </w:r>
+      <w:r>
+        <w:rPr>
+          <w:rFonts w:asciiTheme="minorBidi" w:hAnsiTheme="minorBidi" w:hint="cs"/>
+          <w:rtl/>
+          <w:lang w:val="en-US"/>
+        </w:rPr>
+        <w:t>:</w:t>
+      </w:r>
+    </w:p>
+    <w:p>
+      <w:pPr>
+        <w:pStyle w:val="ListParagraph"/>
+        <w:bidi/>
+        <w:jc w:val="both"/>
+        <w:rPr>
+          <w:rFonts w:asciiTheme="minorBidi" w:hAnsiTheme="minorBidi"/>
+          <w:rtl/>
+          <w:lang w:val="en-US"/>
+        </w:rPr>
+      </w:pPr>
+      <w:r>
+        <w:rPr>
+          <w:rFonts w:asciiTheme="minorBidi" w:hAnsiTheme="minorBidi"/>
+          <w:lang w:val="en-US"/>
+        </w:rPr>
+        <w:t>Action</w:t>
+      </w:r>
+      <w:r>
+        <w:rPr>
+          <w:rFonts w:asciiTheme="minorBidi" w:hAnsiTheme="minorBidi" w:hint="cs"/>
+          <w:rtl/>
+          <w:lang w:val="en-US"/>
+        </w:rPr>
+        <w:t xml:space="preserve"> - </w:t>
+      </w:r>
+      <w:r>
+        <w:rPr>
+          <w:rFonts w:asciiTheme="minorBidi" w:hAnsiTheme="minorBidi" w:hint="cs"/>
+          <w:rtl/>
+          <w:lang w:val="en-US"/>
+        </w:rPr>
+        <w:t xml:space="preserve">יצירת משתמש בעל שם </w:t>
+      </w:r>
+      <w:r>
+        <w:rPr>
+          <w:rFonts w:asciiTheme="minorBidi" w:hAnsiTheme="minorBidi" w:hint="cs"/>
+          <w:rtl/>
+          <w:lang w:val="en-US"/>
+        </w:rPr>
+        <w:t xml:space="preserve">שלא קיים </w:t>
+      </w:r>
+      <w:r>
+        <w:rPr>
+          <w:rFonts w:asciiTheme="minorBidi" w:hAnsiTheme="minorBidi" w:hint="cs"/>
+          <w:rtl/>
+          <w:lang w:val="en-US"/>
+        </w:rPr>
+        <w:t xml:space="preserve">למשתמש </w:t>
+      </w:r>
+      <w:r>
+        <w:rPr>
+          <w:rFonts w:asciiTheme="minorBidi" w:hAnsiTheme="minorBidi" w:hint="cs"/>
+          <w:rtl/>
+          <w:lang w:val="en-US"/>
+        </w:rPr>
+        <w:t>במערכת</w:t>
+      </w:r>
+      <w:r>
+        <w:rPr>
+          <w:rFonts w:asciiTheme="minorBidi" w:hAnsiTheme="minorBidi" w:hint="cs"/>
+          <w:rtl/>
+          <w:lang w:val="en-US"/>
         </w:rPr>
         <w:t>.</w:t>
       </w:r>
@@ -67,63 +367,51 @@
         <w:jc w:val="both"/>
         <w:rPr>
           <w:rFonts w:asciiTheme="minorBidi" w:hAnsiTheme="minorBidi"/>
-          <w:lang w:val="en-US"/>
-        </w:rPr>
-      </w:pPr>
-    </w:p>
-    <w:p>
-      <w:pPr>
-        <w:pStyle w:val="ListParagraph"/>
-        <w:bidi/>
-        <w:jc w:val="both"/>
-        <w:rPr>
-          <w:rFonts w:asciiTheme="minorBidi" w:hAnsiTheme="minorBidi"/>
-          <w:rtl/>
-          <w:lang w:val="en-US"/>
-        </w:rPr>
-      </w:pPr>
-      <w:r>
-        <w:rPr>
-          <w:rFonts w:asciiTheme="minorBidi" w:hAnsiTheme="minorBidi" w:hint="cs"/>
-          <w:rtl/>
-          <w:lang w:val="en-US"/>
-        </w:rPr>
-        <w:t xml:space="preserve">תרחיש </w:t>
-      </w:r>
-      <w:r>
-        <w:rPr>
-          <w:rFonts w:asciiTheme="minorBidi" w:hAnsiTheme="minorBidi" w:hint="cs"/>
-          <w:rtl/>
-          <w:lang w:val="en-US"/>
-        </w:rPr>
-        <w:t>כישלון</w:t>
-      </w:r>
-      <w:r>
-        <w:rPr>
-          <w:rFonts w:asciiTheme="minorBidi" w:hAnsiTheme="minorBidi" w:hint="cs"/>
-          <w:rtl/>
-          <w:lang w:val="en-US"/>
-        </w:rPr>
-        <w:t>:</w:t>
-      </w:r>
-    </w:p>
-    <w:p>
-      <w:pPr>
-        <w:pStyle w:val="ListParagraph"/>
-        <w:bidi/>
-        <w:jc w:val="both"/>
-        <w:rPr>
-          <w:rFonts w:asciiTheme="minorBidi" w:hAnsiTheme="minorBidi"/>
-          <w:rtl/>
-          <w:lang w:val="en-US"/>
-        </w:rPr>
-      </w:pPr>
-      <w:r>
-        <w:rPr>
-          <w:rFonts w:asciiTheme="minorBidi" w:hAnsiTheme="minorBidi"/>
-          <w:lang w:val="en-US"/>
-        </w:rPr>
-        <w:t>Action</w:t>
+          <w:rtl/>
+          <w:lang w:val="en-US"/>
+        </w:rPr>
+      </w:pPr>
+      <w:r>
+        <w:rPr>
+          <w:rFonts w:asciiTheme="minorBidi" w:hAnsiTheme="minorBidi"/>
+          <w:lang w:val="en-US"/>
+        </w:rPr>
+        <w:t>Data</w:t>
+      </w:r>
+      <w:r>
+        <w:rPr>
+          <w:rFonts w:asciiTheme="minorBidi" w:hAnsiTheme="minorBidi" w:hint="cs"/>
+          <w:rtl/>
+          <w:lang w:val="en-US"/>
+        </w:rPr>
+        <w:t xml:space="preserve"> -</w:t>
+      </w:r>
+      <w:r>
+        <w:rPr>
+          <w:rFonts w:asciiTheme="minorBidi" w:hAnsiTheme="minorBidi" w:hint="cs"/>
+          <w:rtl/>
+          <w:lang w:val="en-US"/>
+        </w:rPr>
+        <w:t xml:space="preserve"> משתמש שלא רשום במערכת.</w:t>
+      </w:r>
+    </w:p>
+    <w:p>
+      <w:pPr>
+        <w:pStyle w:val="ListParagraph"/>
+        <w:bidi/>
+        <w:jc w:val="both"/>
+        <w:rPr>
+          <w:rFonts w:asciiTheme="minorBidi" w:hAnsiTheme="minorBidi"/>
+          <w:rtl/>
+          <w:lang w:val="en-US"/>
+        </w:rPr>
+      </w:pPr>
+      <w:r>
+        <w:rPr>
+          <w:rFonts w:asciiTheme="minorBidi" w:hAnsiTheme="minorBidi"/>
+          <w:lang w:val="en-US"/>
+        </w:rPr>
+        <w:t>Expected Result</w:t>
       </w:r>
       <w:r>
         <w:rPr>
@@ -155,309 +443,6 @@
           <w:rtl/>
           <w:lang w:val="en-US"/>
         </w:rPr>
-        <w:t>יצירת משתמש בעל שם זהה למשתמש רשום קיים.</w:t>
-      </w:r>
-    </w:p>
-    <w:p>
-      <w:pPr>
-        <w:pStyle w:val="ListParagraph"/>
-        <w:bidi/>
-        <w:jc w:val="both"/>
-        <w:rPr>
-          <w:rFonts w:asciiTheme="minorBidi" w:hAnsiTheme="minorBidi"/>
-          <w:rtl/>
-          <w:lang w:val="en-US"/>
-        </w:rPr>
-      </w:pPr>
-      <w:r>
-        <w:rPr>
-          <w:rFonts w:asciiTheme="minorBidi" w:hAnsiTheme="minorBidi"/>
-          <w:lang w:val="en-US"/>
-        </w:rPr>
-        <w:t>Data</w:t>
-      </w:r>
-      <w:r>
-        <w:rPr>
-          <w:rFonts w:asciiTheme="minorBidi" w:hAnsiTheme="minorBidi" w:hint="cs"/>
-          <w:rtl/>
-          <w:lang w:val="en-US"/>
-        </w:rPr>
-        <w:t xml:space="preserve"> </w:t>
-      </w:r>
-      <w:r>
-        <w:rPr>
-          <w:rFonts w:asciiTheme="minorBidi" w:hAnsiTheme="minorBidi"/>
-          <w:rtl/>
-          <w:lang w:val="en-US"/>
-        </w:rPr>
-        <w:t>–</w:t>
-      </w:r>
-      <w:r>
-        <w:rPr>
-          <w:rFonts w:asciiTheme="minorBidi" w:hAnsiTheme="minorBidi" w:hint="cs"/>
-          <w:rtl/>
-          <w:lang w:val="en-US"/>
-        </w:rPr>
-        <w:t xml:space="preserve"> משתמש שלא רשום במערכת.</w:t>
-      </w:r>
-    </w:p>
-    <w:p>
-      <w:pPr>
-        <w:pStyle w:val="ListParagraph"/>
-        <w:bidi/>
-        <w:jc w:val="both"/>
-        <w:rPr>
-          <w:rFonts w:asciiTheme="minorBidi" w:hAnsiTheme="minorBidi"/>
-          <w:rtl/>
-          <w:lang w:val="en-US"/>
-        </w:rPr>
-      </w:pPr>
-      <w:r>
-        <w:rPr>
-          <w:rFonts w:asciiTheme="minorBidi" w:hAnsiTheme="minorBidi"/>
-          <w:lang w:val="en-US"/>
-        </w:rPr>
-        <w:t>Expected Result</w:t>
-      </w:r>
-      <w:r>
-        <w:rPr>
-          <w:rFonts w:asciiTheme="minorBidi" w:hAnsiTheme="minorBidi" w:hint="cs"/>
-          <w:rtl/>
-          <w:lang w:val="en-US"/>
-        </w:rPr>
-        <w:t xml:space="preserve"> </w:t>
-      </w:r>
-      <w:r>
-        <w:rPr>
-          <w:rFonts w:asciiTheme="minorBidi" w:hAnsiTheme="minorBidi"/>
-          <w:rtl/>
-          <w:lang w:val="en-US"/>
-        </w:rPr>
-        <w:t>–</w:t>
-      </w:r>
-      <w:r>
-        <w:rPr>
-          <w:rFonts w:asciiTheme="minorBidi" w:hAnsiTheme="minorBidi" w:hint="cs"/>
-          <w:rtl/>
-          <w:lang w:val="en-US"/>
-        </w:rPr>
-        <w:t xml:space="preserve"> </w:t>
-      </w:r>
-      <w:r>
-        <w:rPr>
-          <w:rFonts w:asciiTheme="minorBidi" w:hAnsiTheme="minorBidi" w:hint="cs"/>
-          <w:rtl/>
-          <w:lang w:val="en-US"/>
-        </w:rPr>
-        <w:t>הודעת שגיאה שמודיעה על שם משתמש תפוס.</w:t>
-      </w:r>
-    </w:p>
-    <w:p>
-      <w:pPr>
-        <w:pStyle w:val="ListParagraph"/>
-        <w:bidi/>
-        <w:jc w:val="both"/>
-        <w:rPr>
-          <w:rFonts w:asciiTheme="minorBidi" w:hAnsiTheme="minorBidi" w:hint="cs"/>
-          <w:rtl/>
-          <w:lang w:val="en-US"/>
-        </w:rPr>
-      </w:pPr>
-    </w:p>
-    <w:p>
-      <w:pPr>
-        <w:pStyle w:val="ListParagraph"/>
-        <w:bidi/>
-        <w:jc w:val="both"/>
-        <w:rPr>
-          <w:rFonts w:asciiTheme="minorBidi" w:hAnsiTheme="minorBidi"/>
-          <w:rtl/>
-          <w:lang w:val="en-US"/>
-        </w:rPr>
-      </w:pPr>
-      <w:r>
-        <w:rPr>
-          <w:rFonts w:asciiTheme="minorBidi" w:hAnsiTheme="minorBidi" w:hint="cs"/>
-          <w:rtl/>
-          <w:lang w:val="en-US"/>
-        </w:rPr>
-        <w:t xml:space="preserve">תרחיש </w:t>
-      </w:r>
-      <w:r>
-        <w:rPr>
-          <w:rFonts w:asciiTheme="minorBidi" w:hAnsiTheme="minorBidi" w:hint="cs"/>
-          <w:rtl/>
-          <w:lang w:val="en-US"/>
-        </w:rPr>
-        <w:t>הצלחה</w:t>
-      </w:r>
-      <w:r>
-        <w:rPr>
-          <w:rFonts w:asciiTheme="minorBidi" w:hAnsiTheme="minorBidi" w:hint="cs"/>
-          <w:rtl/>
-          <w:lang w:val="en-US"/>
-        </w:rPr>
-        <w:t>:</w:t>
-      </w:r>
-    </w:p>
-    <w:p>
-      <w:pPr>
-        <w:pStyle w:val="ListParagraph"/>
-        <w:bidi/>
-        <w:jc w:val="both"/>
-        <w:rPr>
-          <w:rFonts w:asciiTheme="minorBidi" w:hAnsiTheme="minorBidi"/>
-          <w:rtl/>
-          <w:lang w:val="en-US"/>
-        </w:rPr>
-      </w:pPr>
-      <w:r>
-        <w:rPr>
-          <w:rFonts w:asciiTheme="minorBidi" w:hAnsiTheme="minorBidi"/>
-          <w:lang w:val="en-US"/>
-        </w:rPr>
-        <w:t>Action</w:t>
-      </w:r>
-      <w:r>
-        <w:rPr>
-          <w:rFonts w:asciiTheme="minorBidi" w:hAnsiTheme="minorBidi" w:hint="cs"/>
-          <w:rtl/>
-          <w:lang w:val="en-US"/>
-        </w:rPr>
-        <w:t xml:space="preserve"> - </w:t>
-      </w:r>
-      <w:r>
-        <w:rPr>
-          <w:rFonts w:asciiTheme="minorBidi" w:hAnsiTheme="minorBidi" w:hint="cs"/>
-          <w:rtl/>
-          <w:lang w:val="en-US"/>
-        </w:rPr>
-        <w:t xml:space="preserve">יצירת משתמש בעל שם </w:t>
-      </w:r>
-      <w:r>
-        <w:rPr>
-          <w:rFonts w:asciiTheme="minorBidi" w:hAnsiTheme="minorBidi" w:hint="cs"/>
-          <w:rtl/>
-          <w:lang w:val="en-US"/>
-        </w:rPr>
-        <w:t xml:space="preserve">שלא קיים </w:t>
-      </w:r>
-      <w:r>
-        <w:rPr>
-          <w:rFonts w:asciiTheme="minorBidi" w:hAnsiTheme="minorBidi" w:hint="cs"/>
-          <w:rtl/>
-          <w:lang w:val="en-US"/>
-        </w:rPr>
-        <w:t xml:space="preserve">למשתמש </w:t>
-      </w:r>
-      <w:r>
-        <w:rPr>
-          <w:rFonts w:asciiTheme="minorBidi" w:hAnsiTheme="minorBidi" w:hint="cs"/>
-          <w:rtl/>
-          <w:lang w:val="en-US"/>
-        </w:rPr>
-        <w:t>במערכת</w:t>
-      </w:r>
-      <w:r>
-        <w:rPr>
-          <w:rFonts w:asciiTheme="minorBidi" w:hAnsiTheme="minorBidi" w:hint="cs"/>
-          <w:rtl/>
-          <w:lang w:val="en-US"/>
-        </w:rPr>
-        <w:t>.</w:t>
-      </w:r>
-    </w:p>
-    <w:p>
-      <w:pPr>
-        <w:pStyle w:val="ListParagraph"/>
-        <w:bidi/>
-        <w:jc w:val="both"/>
-        <w:rPr>
-          <w:rFonts w:asciiTheme="minorBidi" w:hAnsiTheme="minorBidi"/>
-          <w:rtl/>
-          <w:lang w:val="en-US"/>
-        </w:rPr>
-      </w:pPr>
-      <w:r>
-        <w:rPr>
-          <w:rFonts w:asciiTheme="minorBidi" w:hAnsiTheme="minorBidi"/>
-          <w:lang w:val="en-US"/>
-        </w:rPr>
-        <w:t>Data</w:t>
-      </w:r>
-      <w:r>
-        <w:rPr>
-          <w:rFonts w:asciiTheme="minorBidi" w:hAnsiTheme="minorBidi" w:hint="cs"/>
-          <w:rtl/>
-          <w:lang w:val="en-US"/>
-        </w:rPr>
-        <w:t xml:space="preserve"> -</w:t>
-      </w:r>
-      <w:r>
-        <w:rPr>
-          <w:rFonts w:asciiTheme="minorBidi" w:hAnsiTheme="minorBidi" w:hint="cs"/>
-          <w:rtl/>
-          <w:lang w:val="en-US"/>
-        </w:rPr>
-        <w:t xml:space="preserve"> </w:t>
-      </w:r>
-      <w:r>
-        <w:rPr>
-          <w:rFonts w:asciiTheme="minorBidi" w:hAnsiTheme="minorBidi" w:hint="cs"/>
-          <w:rtl/>
-          <w:lang w:val="en-US"/>
-        </w:rPr>
-        <w:t>משתמש שלא רשום במערכת.</w:t>
-      </w:r>
-    </w:p>
-    <w:p>
-      <w:pPr>
-        <w:pStyle w:val="ListParagraph"/>
-        <w:bidi/>
-        <w:jc w:val="both"/>
-        <w:rPr>
-          <w:rFonts w:asciiTheme="minorBidi" w:hAnsiTheme="minorBidi"/>
-          <w:rtl/>
-          <w:lang w:val="en-US"/>
-        </w:rPr>
-      </w:pPr>
-      <w:r>
-        <w:rPr>
-          <w:rFonts w:asciiTheme="minorBidi" w:hAnsiTheme="minorBidi"/>
-          <w:lang w:val="en-US"/>
-        </w:rPr>
-        <w:t>Expected Result</w:t>
-      </w:r>
-      <w:r>
-        <w:rPr>
-          <w:rFonts w:asciiTheme="minorBidi" w:hAnsiTheme="minorBidi" w:hint="cs"/>
-          <w:rtl/>
-          <w:lang w:val="en-US"/>
-        </w:rPr>
-        <w:t xml:space="preserve"> </w:t>
-      </w:r>
-      <w:r>
-        <w:rPr>
-          <w:rFonts w:asciiTheme="minorBidi" w:hAnsiTheme="minorBidi"/>
-          <w:rtl/>
-          <w:lang w:val="en-US"/>
-        </w:rPr>
-        <w:t>–</w:t>
-      </w:r>
-      <w:r>
-        <w:rPr>
-          <w:rFonts w:asciiTheme="minorBidi" w:hAnsiTheme="minorBidi" w:hint="cs"/>
-          <w:rtl/>
-          <w:lang w:val="en-US"/>
-        </w:rPr>
-        <w:t xml:space="preserve"> </w:t>
-      </w:r>
-      <w:r>
-        <w:rPr>
-          <w:rFonts w:asciiTheme="minorBidi" w:hAnsiTheme="minorBidi" w:hint="cs"/>
-          <w:rtl/>
-          <w:lang w:val="en-US"/>
-        </w:rPr>
         <w:t>המשתמש נרשם בהצלחה.</w:t>
       </w:r>
     </w:p>
@@ -467,7 +452,7 @@
         <w:bidi/>
         <w:jc w:val="both"/>
         <w:rPr>
-          <w:rFonts w:asciiTheme="minorBidi" w:hAnsiTheme="minorBidi" w:hint="cs"/>
+          <w:rFonts w:asciiTheme="minorBidi" w:hAnsiTheme="minorBidi"/>
           <w:rtl/>
           <w:lang w:val="en-US"/>
         </w:rPr>
@@ -556,31 +541,38 @@
         <w:rPr>
           <w:rFonts w:asciiTheme="minorBidi" w:eastAsia="Times New Roman" w:hAnsiTheme="minorBidi" w:hint="cs"/>
           <w:rtl/>
-        </w:rPr>
-        <w:t xml:space="preserve">מהבנייה - רק מנויים במערכת רשאים לקבל תפקיד </w:t>
+          <w:lang w:val="en-US"/>
+        </w:rPr>
+        <w:t>מהבניה</w:t>
       </w:r>
       <w:r>
         <w:rPr>
           <w:rFonts w:asciiTheme="minorBidi" w:eastAsia="Times New Roman" w:hAnsiTheme="minorBidi" w:hint="cs"/>
           <w:rtl/>
-          <w:lang w:val="en-US"/>
-        </w:rPr>
-        <w:t>(</w:t>
-      </w:r>
-      <w:r>
-        <w:rPr>
-          <w:rFonts w:asciiTheme="minorBidi" w:eastAsia="Times New Roman" w:hAnsiTheme="minorBidi"/>
-          <w:lang w:val="en-US"/>
-        </w:rPr>
-        <w:t>Role</w:t>
+        </w:rPr>
+        <w:t xml:space="preserve"> </w:t>
+      </w:r>
+      <w:r>
+        <w:rPr>
+          <w:rFonts w:asciiTheme="minorBidi" w:eastAsia="Times New Roman" w:hAnsiTheme="minorBidi"/>
+          <w:rtl/>
+        </w:rPr>
+        <w:t>–</w:t>
       </w:r>
       <w:r>
         <w:rPr>
           <w:rFonts w:asciiTheme="minorBidi" w:eastAsia="Times New Roman" w:hAnsiTheme="minorBidi" w:hint="cs"/>
           <w:rtl/>
-          <w:lang w:val="en-US"/>
-        </w:rPr>
-        <w:t>). מנהל מערכת הוא תפקיד במערכת.</w:t>
+        </w:rPr>
+        <w:t xml:space="preserve"> </w:t>
+      </w:r>
+      <w:r>
+        <w:rPr>
+          <w:rFonts w:asciiTheme="minorBidi" w:eastAsia="Times New Roman" w:hAnsiTheme="minorBidi" w:hint="cs"/>
+          <w:rtl/>
+          <w:lang w:val="en-US"/>
+        </w:rPr>
+        <w:t>על מנת להיות מנהל מערכת על המשתמש להיות רשום.</w:t>
       </w:r>
     </w:p>
     <w:p>
@@ -780,7 +772,7 @@
         <w:bidi/>
         <w:jc w:val="both"/>
         <w:rPr>
-          <w:rFonts w:asciiTheme="minorBidi" w:hAnsiTheme="minorBidi" w:hint="cs"/>
+          <w:rFonts w:asciiTheme="minorBidi" w:hAnsiTheme="minorBidi"/>
           <w:rtl/>
           <w:lang w:val="en-US"/>
         </w:rPr>
@@ -1063,17 +1055,24 @@
         <w:pStyle w:val="ListParagraph"/>
         <w:bidi/>
         <w:rPr>
+          <w:rFonts w:asciiTheme="minorBidi" w:eastAsia="Times New Roman" w:hAnsiTheme="minorBidi"/>
+          <w:rtl/>
+          <w:lang w:val="en-US"/>
+        </w:rPr>
+      </w:pPr>
+      <w:r>
+        <w:rPr>
           <w:rFonts w:asciiTheme="minorBidi" w:eastAsia="Times New Roman" w:hAnsiTheme="minorBidi" w:hint="cs"/>
           <w:rtl/>
-          <w:lang w:val="en-US"/>
-        </w:rPr>
-      </w:pPr>
+        </w:rPr>
+        <w:t>מהבניה</w:t>
+      </w:r>
       <w:r>
         <w:rPr>
           <w:rFonts w:asciiTheme="minorBidi" w:eastAsia="Times New Roman" w:hAnsiTheme="minorBidi" w:hint="cs"/>
           <w:rtl/>
         </w:rPr>
-        <w:t xml:space="preserve">מהבנייה - רק מנויים במערכת רשאים לקבל תפקיד </w:t>
+        <w:t xml:space="preserve"> - רק מנויים במערכת רשאים לקבל תפקיד </w:t>
       </w:r>
       <w:r>
         <w:rPr>
@@ -1096,137 +1095,16 @@
           <w:rtl/>
           <w:lang w:val="en-US"/>
         </w:rPr>
-        <w:t>)</w:t>
-      </w:r>
-      <w:r>
-        <w:rPr>
-          <w:rFonts w:asciiTheme="minorBidi" w:eastAsia="Times New Roman" w:hAnsiTheme="minorBidi" w:hint="cs"/>
-          <w:rtl/>
-          <w:lang w:val="en-US"/>
-        </w:rPr>
-        <w:t>. בעל חנות ו</w:t>
-      </w:r>
-      <w:r>
-        <w:rPr>
-          <w:rFonts w:asciiTheme="minorBidi" w:eastAsia="Times New Roman" w:hAnsiTheme="minorBidi" w:hint="cs"/>
-          <w:rtl/>
-          <w:lang w:val="en-US"/>
-        </w:rPr>
-        <w:t xml:space="preserve">מנהל </w:t>
-      </w:r>
-      <w:r>
-        <w:rPr>
-          <w:rFonts w:asciiTheme="minorBidi" w:eastAsia="Times New Roman" w:hAnsiTheme="minorBidi" w:hint="cs"/>
-          <w:rtl/>
-          <w:lang w:val="en-US"/>
-        </w:rPr>
-        <w:t>חנות</w:t>
-      </w:r>
-      <w:r>
-        <w:rPr>
-          <w:rFonts w:asciiTheme="minorBidi" w:eastAsia="Times New Roman" w:hAnsiTheme="minorBidi" w:hint="cs"/>
-          <w:rtl/>
-          <w:lang w:val="en-US"/>
-        </w:rPr>
-        <w:t xml:space="preserve"> </w:t>
-      </w:r>
-      <w:r>
-        <w:rPr>
-          <w:rFonts w:asciiTheme="minorBidi" w:eastAsia="Times New Roman" w:hAnsiTheme="minorBidi" w:hint="cs"/>
-          <w:rtl/>
-          <w:lang w:val="en-US"/>
-        </w:rPr>
-        <w:t>הם</w:t>
-      </w:r>
-      <w:r>
-        <w:rPr>
-          <w:rFonts w:asciiTheme="minorBidi" w:eastAsia="Times New Roman" w:hAnsiTheme="minorBidi" w:hint="cs"/>
-          <w:rtl/>
-          <w:lang w:val="en-US"/>
-        </w:rPr>
-        <w:t xml:space="preserve"> תפקיד</w:t>
-      </w:r>
-      <w:r>
-        <w:rPr>
-          <w:rFonts w:asciiTheme="minorBidi" w:eastAsia="Times New Roman" w:hAnsiTheme="minorBidi" w:hint="cs"/>
-          <w:rtl/>
-          <w:lang w:val="en-US"/>
-        </w:rPr>
-        <w:t>ים</w:t>
-      </w:r>
-      <w:r>
-        <w:rPr>
-          <w:rFonts w:asciiTheme="minorBidi" w:eastAsia="Times New Roman" w:hAnsiTheme="minorBidi" w:hint="cs"/>
-          <w:rtl/>
-          <w:lang w:val="en-US"/>
-        </w:rPr>
-        <w:t xml:space="preserve"> במערכת.</w:t>
-      </w:r>
-    </w:p>
-    <w:p>
-      <w:pPr>
-        <w:pStyle w:val="ListParagraph"/>
-        <w:bidi/>
-        <w:rPr>
-          <w:rFonts w:asciiTheme="minorBidi" w:eastAsia="Times New Roman" w:hAnsiTheme="minorBidi"/>
-        </w:rPr>
-      </w:pPr>
-      <w:r>
-        <w:rPr>
-          <w:rFonts w:asciiTheme="minorBidi" w:eastAsia="Times New Roman" w:hAnsiTheme="minorBidi"/>
-          <w:rtl/>
-        </w:rPr>
-        <w:br/>
-      </w:r>
-      <w:r>
-        <w:rPr>
-          <w:rFonts w:asciiTheme="minorBidi" w:eastAsia="Times New Roman" w:hAnsiTheme="minorBidi"/>
-          <w:rtl/>
-        </w:rPr>
-        <w:br/>
-      </w:r>
-      <w:r>
-        <w:rPr>
-          <w:rFonts w:asciiTheme="minorBidi" w:eastAsia="Times New Roman" w:hAnsiTheme="minorBidi"/>
-          <w:rtl/>
-        </w:rPr>
-        <w:br/>
-      </w:r>
-      <w:r>
-        <w:rPr>
-          <w:rFonts w:asciiTheme="minorBidi" w:eastAsia="Times New Roman" w:hAnsiTheme="minorBidi"/>
-          <w:rtl/>
-        </w:rPr>
-        <w:br/>
-      </w:r>
-      <w:r>
-        <w:rPr>
-          <w:rFonts w:asciiTheme="minorBidi" w:eastAsia="Times New Roman" w:hAnsiTheme="minorBidi"/>
-          <w:rtl/>
-        </w:rPr>
-        <w:br/>
-      </w:r>
-      <w:r>
-        <w:rPr>
-          <w:rFonts w:asciiTheme="minorBidi" w:eastAsia="Times New Roman" w:hAnsiTheme="minorBidi"/>
-          <w:rtl/>
-        </w:rPr>
-        <w:br/>
-      </w:r>
-      <w:r>
-        <w:rPr>
-          <w:rFonts w:asciiTheme="minorBidi" w:eastAsia="Times New Roman" w:hAnsiTheme="minorBidi"/>
-          <w:rtl/>
-        </w:rPr>
-        <w:br/>
-      </w:r>
-      <w:r>
-        <w:rPr>
-          <w:rFonts w:asciiTheme="minorBidi" w:eastAsia="Times New Roman" w:hAnsiTheme="minorBidi"/>
-          <w:rtl/>
-        </w:rPr>
-        <w:br/>
-      </w:r>
+        <w:t>). בעל חנות ומנהל חנות הם תפקידים במערכת.</w:t>
+      </w:r>
+    </w:p>
+    <w:p>
+      <w:pPr>
+        <w:rPr>
+          <w:rFonts w:asciiTheme="minorBidi" w:eastAsia="Times New Roman" w:hAnsiTheme="minorBidi"/>
+          <w:lang w:val="en-US"/>
+        </w:rPr>
+      </w:pPr>
     </w:p>
     <w:p>
       <w:pPr>
@@ -1253,7 +1131,6 @@
           <w:rFonts w:asciiTheme="minorBidi" w:eastAsia="Times New Roman" w:hAnsiTheme="minorBidi"/>
           <w:rtl/>
         </w:rPr>
-        <w:lastRenderedPageBreak/>
         <w:t xml:space="preserve">לחנות פעילה </w:t>
       </w:r>
       <w:r>
@@ -1308,24 +1185,33 @@
         <w:jc w:val="both"/>
         <w:rPr>
           <w:rFonts w:asciiTheme="minorBidi" w:hAnsiTheme="minorBidi"/>
-          <w:color w:val="FF0000"/>
-          <w:rtl/>
-          <w:lang w:val="en-US"/>
-        </w:rPr>
-      </w:pPr>
-      <w:r>
-        <w:rPr>
-          <w:rFonts w:asciiTheme="minorBidi" w:hAnsiTheme="minorBidi" w:hint="cs"/>
-          <w:color w:val="FF0000"/>
-          <w:rtl/>
-          <w:lang w:val="en-US"/>
-        </w:rPr>
-        <w:t xml:space="preserve">להוסיף אילוץ מילולי </w:t>
-      </w:r>
-      <w:r>
-        <w:rPr>
-          <w:rFonts w:asciiTheme="minorBidi" w:hAnsiTheme="minorBidi"/>
-          <w:color w:val="FF0000"/>
+          <w:color w:val="000000" w:themeColor="text1"/>
+          <w:rtl/>
+          <w:lang w:val="en-US"/>
+        </w:rPr>
+      </w:pPr>
+      <w:r>
+        <w:rPr>
+          <w:rFonts w:asciiTheme="minorBidi" w:hAnsiTheme="minorBidi" w:hint="cs"/>
+          <w:color w:val="000000" w:themeColor="text1"/>
+          <w:rtl/>
+          <w:lang w:val="en-US"/>
+        </w:rPr>
+        <w:t>מהבניה</w:t>
+      </w:r>
+      <w:r>
+        <w:rPr>
+          <w:rFonts w:asciiTheme="minorBidi" w:hAnsiTheme="minorBidi" w:hint="cs"/>
+          <w:color w:val="000000" w:themeColor="text1"/>
+          <w:rtl/>
+          <w:lang w:val="en-US"/>
+        </w:rPr>
+        <w:t xml:space="preserve"> </w:t>
+      </w:r>
+      <w:r>
+        <w:rPr>
+          <w:rFonts w:asciiTheme="minorBidi" w:hAnsiTheme="minorBidi"/>
+          <w:color w:val="000000" w:themeColor="text1"/>
           <w:rtl/>
           <w:lang w:val="en-US"/>
         </w:rPr>
@@ -1334,24 +1220,25 @@
       <w:r>
         <w:rPr>
           <w:rFonts w:asciiTheme="minorBidi" w:hAnsiTheme="minorBidi" w:hint="cs"/>
-          <w:color w:val="FF0000"/>
-          <w:rtl/>
-          <w:lang w:val="en-US"/>
-        </w:rPr>
-        <w:t xml:space="preserve"> מנוי שפותח חנות הופך להיות מייסד החנות</w:t>
-      </w:r>
-      <w:r>
-        <w:rPr>
-          <w:rFonts w:asciiTheme="minorBidi" w:hAnsiTheme="minorBidi" w:hint="cs"/>
-          <w:color w:val="FF0000"/>
-          <w:lang w:val="en-US"/>
-        </w:rPr>
-        <w:t xml:space="preserve"> </w:t>
-      </w:r>
-      <w:r>
-        <w:rPr>
-          <w:rFonts w:asciiTheme="minorBidi" w:hAnsiTheme="minorBidi" w:hint="cs"/>
-          <w:color w:val="FF0000"/>
+          <w:color w:val="000000" w:themeColor="text1"/>
+          <w:rtl/>
+          <w:lang w:val="en-US"/>
+        </w:rPr>
+        <w:t xml:space="preserve"> </w:t>
+      </w:r>
+      <w:r>
+        <w:rPr>
+          <w:rFonts w:asciiTheme="minorBidi" w:hAnsiTheme="minorBidi" w:hint="cs"/>
+          <w:color w:val="000000" w:themeColor="text1"/>
+          <w:rtl/>
+          <w:lang w:val="en-US"/>
+        </w:rPr>
+        <w:t xml:space="preserve">לכל חנות יש לפחות מנוי אחד, מנוי זה הוא מייסד החנות </w:t>
+      </w:r>
+      <w:r>
+        <w:rPr>
+          <w:rFonts w:asciiTheme="minorBidi" w:hAnsiTheme="minorBidi" w:hint="cs"/>
+          <w:color w:val="000000" w:themeColor="text1"/>
           <w:rtl/>
           <w:lang w:val="en-US"/>
         </w:rPr>
@@ -1364,6 +1251,42 @@
         <w:bidi/>
         <w:rPr>
           <w:rFonts w:asciiTheme="minorBidi" w:eastAsia="Times New Roman" w:hAnsiTheme="minorBidi"/>
+        </w:rPr>
+      </w:pPr>
+    </w:p>
+    <w:p>
+      <w:pPr>
+        <w:pStyle w:val="ListParagraph"/>
+        <w:rPr>
+          <w:rFonts w:asciiTheme="minorBidi" w:eastAsia="Times New Roman" w:hAnsiTheme="minorBidi"/>
+          <w:rtl/>
+        </w:rPr>
+      </w:pPr>
+    </w:p>
+    <w:p>
+      <w:pPr>
+        <w:pStyle w:val="ListParagraph"/>
+        <w:rPr>
+          <w:rFonts w:asciiTheme="minorBidi" w:eastAsia="Times New Roman" w:hAnsiTheme="minorBidi"/>
+          <w:rtl/>
+        </w:rPr>
+      </w:pPr>
+    </w:p>
+    <w:p>
+      <w:pPr>
+        <w:pStyle w:val="ListParagraph"/>
+        <w:rPr>
+          <w:rFonts w:asciiTheme="minorBidi" w:eastAsia="Times New Roman" w:hAnsiTheme="minorBidi"/>
+          <w:rtl/>
+        </w:rPr>
+      </w:pPr>
+    </w:p>
+    <w:p>
+      <w:pPr>
+        <w:pStyle w:val="ListParagraph"/>
+        <w:rPr>
+          <w:rFonts w:asciiTheme="minorBidi" w:eastAsia="Times New Roman" w:hAnsiTheme="minorBidi"/>
+          <w:rtl/>
         </w:rPr>
       </w:pPr>
     </w:p>
@@ -1392,6 +1315,7 @@
           <w:rFonts w:asciiTheme="minorBidi" w:eastAsia="Times New Roman" w:hAnsiTheme="minorBidi"/>
           <w:rtl/>
         </w:rPr>
+        <w:lastRenderedPageBreak/>
         <w:t>לחנות חייבים להיות מוגדרים</w:t>
       </w:r>
       <w:r>
@@ -1517,7 +1441,7 @@
         <w:bidi/>
         <w:jc w:val="both"/>
         <w:rPr>
-          <w:rFonts w:asciiTheme="minorBidi" w:hAnsiTheme="minorBidi" w:hint="cs"/>
+          <w:rFonts w:asciiTheme="minorBidi" w:hAnsiTheme="minorBidi"/>
           <w:rtl/>
           <w:lang w:val="en-US"/>
         </w:rPr>
@@ -1551,15 +1475,7 @@
           <w:rtl/>
           <w:lang w:val="en-US"/>
         </w:rPr>
-        <w:t xml:space="preserve"> </w:t>
-      </w:r>
-      <w:r>
-        <w:rPr>
-          <w:rFonts w:asciiTheme="minorBidi" w:hAnsiTheme="minorBidi" w:hint="cs"/>
-          <w:rtl/>
-          <w:lang w:val="en-US"/>
-        </w:rPr>
-        <w:t xml:space="preserve">פתיחת חנות </w:t>
+        <w:t xml:space="preserve"> פתיחת חנות </w:t>
       </w:r>
       <w:r>
         <w:rPr>
@@ -1710,7 +1626,7 @@
         <w:bidi/>
         <w:jc w:val="both"/>
         <w:rPr>
-          <w:rFonts w:asciiTheme="minorBidi" w:hAnsiTheme="minorBidi" w:hint="cs"/>
+          <w:rFonts w:asciiTheme="minorBidi" w:hAnsiTheme="minorBidi"/>
           <w:rtl/>
           <w:lang w:val="en-US"/>
         </w:rPr>
@@ -1776,15 +1692,7 @@
           <w:rtl/>
           <w:lang w:val="en-US"/>
         </w:rPr>
-        <w:t xml:space="preserve"> </w:t>
-      </w:r>
-      <w:r>
-        <w:rPr>
-          <w:rFonts w:asciiTheme="minorBidi" w:hAnsiTheme="minorBidi" w:hint="cs"/>
-          <w:rtl/>
-          <w:lang w:val="en-US"/>
-        </w:rPr>
-        <w:t>פתיחת חנות ללא סוג קניה.</w:t>
+        <w:t xml:space="preserve"> פתיחת חנות ללא סוג קניה.</w:t>
       </w:r>
     </w:p>
     <w:p>
@@ -1878,15 +1786,7 @@
           <w:rtl/>
           <w:lang w:val="en-US"/>
         </w:rPr>
-        <w:t>הודעת שגיאה, המערכת תבקש להגדיר ברירת מחדל</w:t>
-      </w:r>
-      <w:r>
-        <w:rPr>
-          <w:rFonts w:asciiTheme="minorBidi" w:hAnsiTheme="minorBidi" w:hint="cs"/>
-          <w:rtl/>
-          <w:lang w:val="en-US"/>
-        </w:rPr>
-        <w:t xml:space="preserve"> לסוגי הקניה</w:t>
+        <w:t>הודעת שגיאה, המערכת תבקש להגדיר ברירת מחדל לסוגי הקניה</w:t>
       </w:r>
       <w:r>
         <w:rPr>
@@ -1935,7 +1835,7 @@
         <w:bidi/>
         <w:jc w:val="both"/>
         <w:rPr>
-          <w:rFonts w:asciiTheme="minorBidi" w:hAnsiTheme="minorBidi" w:hint="cs"/>
+          <w:rFonts w:asciiTheme="minorBidi" w:hAnsiTheme="minorBidi"/>
           <w:rtl/>
           <w:lang w:val="en-US"/>
         </w:rPr>
@@ -1985,15 +1885,58 @@
           <w:rtl/>
           <w:lang w:val="en-US"/>
         </w:rPr>
-        <w:t xml:space="preserve"> </w:t>
-      </w:r>
-      <w:r>
-        <w:rPr>
-          <w:rFonts w:asciiTheme="minorBidi" w:hAnsiTheme="minorBidi" w:hint="cs"/>
-          <w:rtl/>
-          <w:lang w:val="en-US"/>
-        </w:rPr>
-        <w:t>מדיניות רכישה</w:t>
+        <w:t xml:space="preserve"> מדיניות רכישה.</w:t>
+      </w:r>
+    </w:p>
+    <w:p>
+      <w:pPr>
+        <w:pStyle w:val="ListParagraph"/>
+        <w:bidi/>
+        <w:jc w:val="both"/>
+        <w:rPr>
+          <w:rFonts w:asciiTheme="minorBidi" w:hAnsiTheme="minorBidi"/>
+          <w:rtl/>
+          <w:lang w:val="en-US"/>
+        </w:rPr>
+      </w:pPr>
+      <w:r>
+        <w:rPr>
+          <w:rFonts w:asciiTheme="minorBidi" w:hAnsiTheme="minorBidi"/>
+          <w:lang w:val="en-US"/>
+        </w:rPr>
+        <w:t>Data</w:t>
+      </w:r>
+      <w:r>
+        <w:rPr>
+          <w:rFonts w:asciiTheme="minorBidi" w:hAnsiTheme="minorBidi" w:hint="cs"/>
+          <w:rtl/>
+          <w:lang w:val="en-US"/>
+        </w:rPr>
+        <w:t xml:space="preserve"> </w:t>
+      </w:r>
+      <w:r>
+        <w:rPr>
+          <w:rFonts w:asciiTheme="minorBidi" w:hAnsiTheme="minorBidi"/>
+          <w:rtl/>
+          <w:lang w:val="en-US"/>
+        </w:rPr>
+        <w:t>–</w:t>
+      </w:r>
+      <w:r>
+        <w:rPr>
+          <w:rFonts w:asciiTheme="minorBidi" w:hAnsiTheme="minorBidi" w:hint="cs"/>
+          <w:rtl/>
+          <w:lang w:val="en-US"/>
+        </w:rPr>
+        <w:t xml:space="preserve"> פרטי החנות</w:t>
+      </w:r>
+      <w:r>
+        <w:rPr>
+          <w:rFonts w:asciiTheme="minorBidi" w:hAnsiTheme="minorBidi" w:hint="cs"/>
+          <w:rtl/>
+          <w:lang w:val="en-US"/>
+        </w:rPr>
+        <w:t xml:space="preserve"> ופרטי מדיניות רכישה</w:t>
       </w:r>
       <w:r>
         <w:rPr>
@@ -2020,7 +1963,7 @@
           <w:rFonts w:asciiTheme="minorBidi" w:hAnsiTheme="minorBidi"/>
           <w:lang w:val="en-US"/>
         </w:rPr>
-        <w:t>Data</w:t>
+        <w:t>Expected Result</w:t>
       </w:r>
       <w:r>
         <w:rPr>
@@ -2044,15 +1987,15 @@
           <w:rtl/>
           <w:lang w:val="en-US"/>
         </w:rPr>
-        <w:t xml:space="preserve"> פרטי החנות</w:t>
-      </w:r>
-      <w:r>
-        <w:rPr>
-          <w:rFonts w:asciiTheme="minorBidi" w:hAnsiTheme="minorBidi" w:hint="cs"/>
-          <w:rtl/>
-          <w:lang w:val="en-US"/>
-        </w:rPr>
-        <w:t xml:space="preserve"> ופרטי מדיניות רכישה</w:t>
+        <w:t xml:space="preserve"> </w:t>
+      </w:r>
+      <w:r>
+        <w:rPr>
+          <w:rFonts w:asciiTheme="minorBidi" w:hAnsiTheme="minorBidi" w:hint="cs"/>
+          <w:rtl/>
+          <w:lang w:val="en-US"/>
+        </w:rPr>
+        <w:t>החנות נפתחה בהצלחה ומקיימת את מדיניות הרכישה שהוגדרה</w:t>
       </w:r>
       <w:r>
         <w:rPr>
@@ -2070,65 +2013,6 @@
         <w:jc w:val="both"/>
         <w:rPr>
           <w:rFonts w:asciiTheme="minorBidi" w:hAnsiTheme="minorBidi"/>
-          <w:rtl/>
-          <w:lang w:val="en-US"/>
-        </w:rPr>
-      </w:pPr>
-      <w:r>
-        <w:rPr>
-          <w:rFonts w:asciiTheme="minorBidi" w:hAnsiTheme="minorBidi"/>
-          <w:lang w:val="en-US"/>
-        </w:rPr>
-        <w:t>Expected Result</w:t>
-      </w:r>
-      <w:r>
-        <w:rPr>
-          <w:rFonts w:asciiTheme="minorBidi" w:hAnsiTheme="minorBidi" w:hint="cs"/>
-          <w:rtl/>
-          <w:lang w:val="en-US"/>
-        </w:rPr>
-        <w:t xml:space="preserve"> </w:t>
-      </w:r>
-      <w:r>
-        <w:rPr>
-          <w:rFonts w:asciiTheme="minorBidi" w:hAnsiTheme="minorBidi"/>
-          <w:rtl/>
-          <w:lang w:val="en-US"/>
-        </w:rPr>
-        <w:t>–</w:t>
-      </w:r>
-      <w:r>
-        <w:rPr>
-          <w:rFonts w:asciiTheme="minorBidi" w:hAnsiTheme="minorBidi" w:hint="cs"/>
-          <w:rtl/>
-          <w:lang w:val="en-US"/>
-        </w:rPr>
-        <w:t xml:space="preserve"> </w:t>
-      </w:r>
-      <w:r>
-        <w:rPr>
-          <w:rFonts w:asciiTheme="minorBidi" w:hAnsiTheme="minorBidi" w:hint="cs"/>
-          <w:rtl/>
-          <w:lang w:val="en-US"/>
-        </w:rPr>
-        <w:t>החנות נפתחה בהצלחה ומקיימת את מדיניות הרכישה שהוגדרה</w:t>
-      </w:r>
-      <w:r>
-        <w:rPr>
-          <w:rFonts w:asciiTheme="minorBidi" w:hAnsiTheme="minorBidi" w:hint="cs"/>
-          <w:rtl/>
-          <w:lang w:val="en-US"/>
-        </w:rPr>
-        <w:t>.</w:t>
-      </w:r>
-    </w:p>
-    <w:p>
-      <w:pPr>
-        <w:pStyle w:val="ListParagraph"/>
-        <w:bidi/>
-        <w:jc w:val="both"/>
-        <w:rPr>
-          <w:rFonts w:asciiTheme="minorBidi" w:hAnsiTheme="minorBidi" w:hint="cs"/>
           <w:rtl/>
           <w:lang w:val="en-US"/>
         </w:rPr>
@@ -2398,40 +2282,6 @@
     <w:p>
       <w:pPr>
         <w:pStyle w:val="ListParagraph"/>
-        <w:bidi/>
-        <w:rPr>
-          <w:rFonts w:asciiTheme="minorBidi" w:eastAsia="Times New Roman" w:hAnsiTheme="minorBidi"/>
-          <w:color w:val="FF0000"/>
-        </w:rPr>
-      </w:pPr>
-      <w:r>
-        <w:rPr>
-          <w:rFonts w:asciiTheme="minorBidi" w:eastAsia="Times New Roman" w:hAnsiTheme="minorBidi" w:hint="cs"/>
-          <w:color w:val="FF0000"/>
-          <w:rtl/>
-        </w:rPr>
-        <w:t xml:space="preserve">להוסיף אילוץ מילולי </w:t>
-      </w:r>
-      <w:r>
-        <w:rPr>
-          <w:rFonts w:asciiTheme="minorBidi" w:eastAsia="Times New Roman" w:hAnsiTheme="minorBidi"/>
-          <w:color w:val="FF0000"/>
-          <w:rtl/>
-        </w:rPr>
-        <w:t>–</w:t>
-      </w:r>
-      <w:r>
-        <w:rPr>
-          <w:rFonts w:asciiTheme="minorBidi" w:eastAsia="Times New Roman" w:hAnsiTheme="minorBidi" w:hint="cs"/>
-          <w:color w:val="FF0000"/>
-          <w:rtl/>
-        </w:rPr>
-        <w:t xml:space="preserve"> לקונה יש לכל היותר סל קניות יחיד לחנות.</w:t>
-      </w:r>
-    </w:p>
-    <w:p>
-      <w:pPr>
-        <w:pStyle w:val="ListParagraph"/>
         <w:rPr>
           <w:rFonts w:asciiTheme="minorBidi" w:eastAsia="Times New Roman" w:hAnsiTheme="minorBidi"/>
         </w:rPr>
@@ -2537,6 +2387,66 @@
         <w:pStyle w:val="ListParagraph"/>
         <w:rPr>
           <w:rFonts w:asciiTheme="minorBidi" w:eastAsia="Times New Roman" w:hAnsiTheme="minorBidi"/>
+          <w:rtl/>
+          <w:lang w:val="en-US"/>
+        </w:rPr>
+      </w:pPr>
+    </w:p>
+    <w:p>
+      <w:pPr>
+        <w:pStyle w:val="ListParagraph"/>
+        <w:rPr>
+          <w:rFonts w:asciiTheme="minorBidi" w:eastAsia="Times New Roman" w:hAnsiTheme="minorBidi"/>
+          <w:rtl/>
+          <w:lang w:val="en-US"/>
+        </w:rPr>
+      </w:pPr>
+    </w:p>
+    <w:p>
+      <w:pPr>
+        <w:pStyle w:val="ListParagraph"/>
+        <w:rPr>
+          <w:rFonts w:asciiTheme="minorBidi" w:eastAsia="Times New Roman" w:hAnsiTheme="minorBidi"/>
+          <w:rtl/>
+          <w:lang w:val="en-US"/>
+        </w:rPr>
+      </w:pPr>
+    </w:p>
+    <w:p>
+      <w:pPr>
+        <w:pStyle w:val="ListParagraph"/>
+        <w:rPr>
+          <w:rFonts w:asciiTheme="minorBidi" w:eastAsia="Times New Roman" w:hAnsiTheme="minorBidi"/>
+          <w:rtl/>
+          <w:lang w:val="en-US"/>
+        </w:rPr>
+      </w:pPr>
+    </w:p>
+    <w:p>
+      <w:pPr>
+        <w:pStyle w:val="ListParagraph"/>
+        <w:rPr>
+          <w:rFonts w:asciiTheme="minorBidi" w:eastAsia="Times New Roman" w:hAnsiTheme="minorBidi"/>
+          <w:rtl/>
+          <w:lang w:val="en-US"/>
+        </w:rPr>
+      </w:pPr>
+    </w:p>
+    <w:p>
+      <w:pPr>
+        <w:pStyle w:val="ListParagraph"/>
+        <w:rPr>
+          <w:rFonts w:asciiTheme="minorBidi" w:eastAsia="Times New Roman" w:hAnsiTheme="minorBidi"/>
+          <w:rtl/>
+          <w:lang w:val="en-US"/>
+        </w:rPr>
+      </w:pPr>
+    </w:p>
+    <w:p>
+      <w:pPr>
+        <w:pStyle w:val="ListParagraph"/>
+        <w:rPr>
+          <w:rFonts w:asciiTheme="minorBidi" w:eastAsia="Times New Roman" w:hAnsiTheme="minorBidi"/>
           <w:lang w:val="en-US"/>
         </w:rPr>
       </w:pPr>
@@ -2800,7 +2710,7 @@
         <w:bidi/>
         <w:jc w:val="both"/>
         <w:rPr>
-          <w:rFonts w:asciiTheme="minorBidi" w:hAnsiTheme="minorBidi" w:hint="cs"/>
+          <w:rFonts w:asciiTheme="minorBidi" w:hAnsiTheme="minorBidi"/>
           <w:rtl/>
           <w:lang w:val="en-US"/>
         </w:rPr>
@@ -3064,15 +2974,7 @@
           <w:rtl/>
           <w:lang w:val="en-US"/>
         </w:rPr>
-        <w:t xml:space="preserve"> </w:t>
-      </w:r>
-      <w:r>
-        <w:rPr>
-          <w:rFonts w:asciiTheme="minorBidi" w:hAnsiTheme="minorBidi" w:hint="cs"/>
-          <w:rtl/>
-          <w:lang w:val="en-US"/>
-        </w:rPr>
-        <w:t xml:space="preserve">ביצוע </w:t>
+        <w:t xml:space="preserve"> ביצוע </w:t>
       </w:r>
       <w:proofErr w:type="spellStart"/>
       <w:r>
@@ -3133,47 +3035,7 @@
           <w:rtl/>
           <w:lang w:val="en-US"/>
         </w:rPr>
-        <w:t xml:space="preserve"> </w:t>
-      </w:r>
-      <w:r>
-        <w:rPr>
-          <w:rFonts w:asciiTheme="minorBidi" w:hAnsiTheme="minorBidi" w:hint="cs"/>
-          <w:rtl/>
-          <w:lang w:val="en-US"/>
-        </w:rPr>
-        <w:t>פרטי</w:t>
-      </w:r>
-      <w:r>
-        <w:rPr>
-          <w:rFonts w:asciiTheme="minorBidi" w:hAnsiTheme="minorBidi" w:hint="cs"/>
-          <w:rtl/>
-          <w:lang w:val="en-US"/>
-        </w:rPr>
-        <w:t xml:space="preserve"> מנוי,</w:t>
-      </w:r>
-      <w:r>
-        <w:rPr>
-          <w:rFonts w:asciiTheme="minorBidi" w:hAnsiTheme="minorBidi" w:hint="cs"/>
-          <w:rtl/>
-          <w:lang w:val="en-US"/>
-        </w:rPr>
-        <w:t xml:space="preserve"> תשלום </w:t>
-      </w:r>
-      <w:r>
-        <w:rPr>
-          <w:rFonts w:asciiTheme="minorBidi" w:hAnsiTheme="minorBidi" w:hint="cs"/>
-          <w:rtl/>
-          <w:lang w:val="en-US"/>
-        </w:rPr>
-        <w:t>ופרטי האמצעי התשלום</w:t>
-      </w:r>
-      <w:r>
-        <w:rPr>
-          <w:rFonts w:asciiTheme="minorBidi" w:hAnsiTheme="minorBidi" w:hint="cs"/>
-          <w:rtl/>
-          <w:lang w:val="en-US"/>
-        </w:rPr>
-        <w:t>.</w:t>
+        <w:t xml:space="preserve"> פרטי מנוי, תשלום ופרטי האמצעי התשלום.</w:t>
       </w:r>
     </w:p>
     <w:p>
@@ -3216,24 +3078,16 @@
           <w:rtl/>
           <w:lang w:val="en-US"/>
         </w:rPr>
-        <w:t xml:space="preserve"> </w:t>
-      </w:r>
-      <w:r>
-        <w:rPr>
-          <w:rFonts w:asciiTheme="minorBidi" w:hAnsiTheme="minorBidi" w:hint="cs"/>
-          <w:rtl/>
-          <w:lang w:val="en-US"/>
-        </w:rPr>
-        <w:t>התקבל אישור ממערכת התשלומים על קבלת הסכום הדרוש.</w:t>
-      </w:r>
-    </w:p>
-    <w:p>
-      <w:pPr>
-        <w:pStyle w:val="ListParagraph"/>
-        <w:bidi/>
-        <w:jc w:val="both"/>
-        <w:rPr>
-          <w:rFonts w:asciiTheme="minorBidi" w:hAnsiTheme="minorBidi" w:hint="cs"/>
+        <w:t xml:space="preserve"> התקבל אישור ממערכת התשלומים על קבלת הסכום הדרוש.</w:t>
+      </w:r>
+    </w:p>
+    <w:p>
+      <w:pPr>
+        <w:pStyle w:val="ListParagraph"/>
+        <w:bidi/>
+        <w:jc w:val="both"/>
+        <w:rPr>
+          <w:rFonts w:asciiTheme="minorBidi" w:hAnsiTheme="minorBidi"/>
           <w:rtl/>
           <w:lang w:val="en-US"/>
         </w:rPr>
@@ -3554,15 +3408,7 @@
           <w:rtl/>
           <w:lang w:val="en-US"/>
         </w:rPr>
-        <w:t xml:space="preserve"> </w:t>
-      </w:r>
-      <w:r>
-        <w:rPr>
-          <w:rFonts w:asciiTheme="minorBidi" w:hAnsiTheme="minorBidi" w:hint="cs"/>
-          <w:rtl/>
-          <w:lang w:val="en-US"/>
-        </w:rPr>
-        <w:t>העברת תשלום למוכר החנות.</w:t>
+        <w:t xml:space="preserve"> העברת תשלום למוכר החנות.</w:t>
       </w:r>
     </w:p>
     <w:p>
@@ -3666,24 +3512,16 @@
           <w:rtl/>
           <w:lang w:val="en-US"/>
         </w:rPr>
-        <w:t xml:space="preserve"> </w:t>
-      </w:r>
-      <w:r>
-        <w:rPr>
-          <w:rFonts w:asciiTheme="minorBidi" w:hAnsiTheme="minorBidi" w:hint="cs"/>
-          <w:rtl/>
-          <w:lang w:val="en-US"/>
-        </w:rPr>
-        <w:t>התשלום התקבל אצל מוכר החנות בהצלחה.</w:t>
-      </w:r>
-    </w:p>
-    <w:p>
-      <w:pPr>
-        <w:pStyle w:val="ListParagraph"/>
-        <w:bidi/>
-        <w:jc w:val="both"/>
-        <w:rPr>
-          <w:rFonts w:asciiTheme="minorBidi" w:hAnsiTheme="minorBidi" w:hint="cs"/>
+        <w:t xml:space="preserve"> התשלום התקבל אצל מוכר החנות בהצלחה.</w:t>
+      </w:r>
+    </w:p>
+    <w:p>
+      <w:pPr>
+        <w:pStyle w:val="ListParagraph"/>
+        <w:bidi/>
+        <w:jc w:val="both"/>
+        <w:rPr>
+          <w:rFonts w:asciiTheme="minorBidi" w:hAnsiTheme="minorBidi"/>
           <w:rtl/>
           <w:lang w:val="en-US"/>
         </w:rPr>
@@ -3845,15 +3683,7 @@
           <w:rtl/>
           <w:lang w:val="en-US"/>
         </w:rPr>
-        <w:t xml:space="preserve"> </w:t>
-      </w:r>
-      <w:r>
-        <w:rPr>
-          <w:rFonts w:asciiTheme="minorBidi" w:hAnsiTheme="minorBidi" w:hint="cs"/>
-          <w:rtl/>
-          <w:lang w:val="en-US"/>
-        </w:rPr>
-        <w:t xml:space="preserve">הודעת שגיאה, </w:t>
+        <w:t xml:space="preserve"> הודעת שגיאה, </w:t>
       </w:r>
       <w:r>
         <w:rPr>
@@ -4005,34 +3835,7 @@
           <w:rtl/>
           <w:lang w:val="en-US"/>
         </w:rPr>
-        <w:t>תרחיש הצלחה:</w:t>
-      </w:r>
-    </w:p>
-    <w:p>
-      <w:pPr>
-        <w:pStyle w:val="ListParagraph"/>
-        <w:bidi/>
-        <w:jc w:val="both"/>
-        <w:rPr>
-          <w:rFonts w:asciiTheme="minorBidi" w:hAnsiTheme="minorBidi"/>
-          <w:rtl/>
-          <w:lang w:val="en-US"/>
-        </w:rPr>
-      </w:pPr>
-      <w:r>
-        <w:rPr>
-          <w:rFonts w:asciiTheme="minorBidi" w:hAnsiTheme="minorBidi"/>
-          <w:lang w:val="en-US"/>
-        </w:rPr>
-        <w:t>Action</w:t>
-      </w:r>
-      <w:r>
-        <w:rPr>
-          <w:rFonts w:asciiTheme="minorBidi" w:hAnsiTheme="minorBidi" w:hint="cs"/>
-          <w:rtl/>
-          <w:lang w:val="en-US"/>
-        </w:rPr>
-        <w:t xml:space="preserve"> </w:t>
+        <w:t xml:space="preserve">מהבניה </w:t>
       </w:r>
       <w:r>
         <w:rPr>
@@ -4048,182 +3851,7 @@
           <w:rtl/>
           <w:lang w:val="en-US"/>
         </w:rPr>
-        <w:t xml:space="preserve"> </w:t>
-      </w:r>
-      <w:r>
-        <w:rPr>
-          <w:rFonts w:asciiTheme="minorBidi" w:hAnsiTheme="minorBidi" w:hint="cs"/>
-          <w:rtl/>
-          <w:lang w:val="en-US"/>
-        </w:rPr>
-        <w:t>משתמש בעל הרשאות אדמיניסטרטיביות מ</w:t>
-      </w:r>
-    </w:p>
-    <w:p>
-      <w:pPr>
-        <w:pStyle w:val="ListParagraph"/>
-        <w:bidi/>
-        <w:jc w:val="both"/>
-        <w:rPr>
-          <w:rFonts w:asciiTheme="minorBidi" w:hAnsiTheme="minorBidi"/>
-          <w:rtl/>
-          <w:lang w:val="en-US"/>
-        </w:rPr>
-      </w:pPr>
-      <w:r>
-        <w:rPr>
-          <w:rFonts w:asciiTheme="minorBidi" w:hAnsiTheme="minorBidi"/>
-          <w:lang w:val="en-US"/>
-        </w:rPr>
-        <w:t>Data</w:t>
-      </w:r>
-      <w:r>
-        <w:rPr>
-          <w:rFonts w:asciiTheme="minorBidi" w:hAnsiTheme="minorBidi" w:hint="cs"/>
-          <w:rtl/>
-          <w:lang w:val="en-US"/>
-        </w:rPr>
-        <w:t xml:space="preserve"> -</w:t>
-      </w:r>
-    </w:p>
-    <w:p>
-      <w:pPr>
-        <w:pStyle w:val="ListParagraph"/>
-        <w:bidi/>
-        <w:jc w:val="both"/>
-        <w:rPr>
-          <w:rFonts w:asciiTheme="minorBidi" w:hAnsiTheme="minorBidi"/>
-          <w:rtl/>
-          <w:lang w:val="en-US"/>
-        </w:rPr>
-      </w:pPr>
-      <w:r>
-        <w:rPr>
-          <w:rFonts w:asciiTheme="minorBidi" w:hAnsiTheme="minorBidi"/>
-          <w:lang w:val="en-US"/>
-        </w:rPr>
-        <w:t>Expected Result</w:t>
-      </w:r>
-      <w:r>
-        <w:rPr>
-          <w:rFonts w:asciiTheme="minorBidi" w:hAnsiTheme="minorBidi" w:hint="cs"/>
-          <w:rtl/>
-          <w:lang w:val="en-US"/>
-        </w:rPr>
-        <w:t xml:space="preserve"> - </w:t>
-      </w:r>
-    </w:p>
-    <w:p>
-      <w:pPr>
-        <w:pStyle w:val="ListParagraph"/>
-        <w:bidi/>
-        <w:jc w:val="both"/>
-        <w:rPr>
-          <w:rFonts w:asciiTheme="minorBidi" w:hAnsiTheme="minorBidi" w:hint="cs"/>
-          <w:rtl/>
-          <w:lang w:val="en-US"/>
-        </w:rPr>
-      </w:pPr>
-    </w:p>
-    <w:p>
-      <w:pPr>
-        <w:pStyle w:val="ListParagraph"/>
-        <w:bidi/>
-        <w:jc w:val="both"/>
-        <w:rPr>
-          <w:rFonts w:asciiTheme="minorBidi" w:hAnsiTheme="minorBidi"/>
-          <w:rtl/>
-          <w:lang w:val="en-US"/>
-        </w:rPr>
-      </w:pPr>
-      <w:r>
-        <w:rPr>
-          <w:rFonts w:asciiTheme="minorBidi" w:hAnsiTheme="minorBidi" w:hint="cs"/>
-          <w:rtl/>
-          <w:lang w:val="en-US"/>
-        </w:rPr>
-        <w:t>תרחיש כישלון:</w:t>
-      </w:r>
-    </w:p>
-    <w:p>
-      <w:pPr>
-        <w:pStyle w:val="ListParagraph"/>
-        <w:bidi/>
-        <w:jc w:val="both"/>
-        <w:rPr>
-          <w:rFonts w:asciiTheme="minorBidi" w:hAnsiTheme="minorBidi"/>
-          <w:rtl/>
-          <w:lang w:val="en-US"/>
-        </w:rPr>
-      </w:pPr>
-      <w:r>
-        <w:rPr>
-          <w:rFonts w:asciiTheme="minorBidi" w:hAnsiTheme="minorBidi"/>
-          <w:lang w:val="en-US"/>
-        </w:rPr>
-        <w:t>Action</w:t>
-      </w:r>
-      <w:r>
-        <w:rPr>
-          <w:rFonts w:asciiTheme="minorBidi" w:hAnsiTheme="minorBidi" w:hint="cs"/>
-          <w:rtl/>
-          <w:lang w:val="en-US"/>
-        </w:rPr>
-        <w:t xml:space="preserve"> - </w:t>
-      </w:r>
-    </w:p>
-    <w:p>
-      <w:pPr>
-        <w:pStyle w:val="ListParagraph"/>
-        <w:bidi/>
-        <w:jc w:val="both"/>
-        <w:rPr>
-          <w:rFonts w:asciiTheme="minorBidi" w:hAnsiTheme="minorBidi"/>
-          <w:rtl/>
-          <w:lang w:val="en-US"/>
-        </w:rPr>
-      </w:pPr>
-      <w:r>
-        <w:rPr>
-          <w:rFonts w:asciiTheme="minorBidi" w:hAnsiTheme="minorBidi"/>
-          <w:lang w:val="en-US"/>
-        </w:rPr>
-        <w:t>Data</w:t>
-      </w:r>
-      <w:r>
-        <w:rPr>
-          <w:rFonts w:asciiTheme="minorBidi" w:hAnsiTheme="minorBidi" w:hint="cs"/>
-          <w:rtl/>
-          <w:lang w:val="en-US"/>
-        </w:rPr>
-        <w:t xml:space="preserve"> -</w:t>
-      </w:r>
-    </w:p>
-    <w:p>
-      <w:pPr>
-        <w:pStyle w:val="ListParagraph"/>
-        <w:bidi/>
-        <w:jc w:val="both"/>
-        <w:rPr>
-          <w:rFonts w:asciiTheme="minorBidi" w:hAnsiTheme="minorBidi"/>
-          <w:rtl/>
-          <w:lang w:val="en-US"/>
-        </w:rPr>
-      </w:pPr>
-      <w:r>
-        <w:rPr>
-          <w:rFonts w:asciiTheme="minorBidi" w:hAnsiTheme="minorBidi"/>
-          <w:lang w:val="en-US"/>
-        </w:rPr>
-        <w:t>Expected Result</w:t>
-      </w:r>
-      <w:r>
-        <w:rPr>
-          <w:rFonts w:asciiTheme="minorBidi" w:hAnsiTheme="minorBidi" w:hint="cs"/>
-          <w:rtl/>
-          <w:lang w:val="en-US"/>
-        </w:rPr>
-        <w:t xml:space="preserve"> - </w:t>
+        <w:t xml:space="preserve"> לא קיימות הרשאות שמאפשרות לסתור את כללי היושרה.</w:t>
       </w:r>
     </w:p>
     <w:p>
@@ -4334,7 +3962,7 @@
         <w:bidi/>
         <w:jc w:val="both"/>
         <w:rPr>
-          <w:rFonts w:asciiTheme="minorBidi" w:hAnsiTheme="minorBidi" w:hint="cs"/>
+          <w:rFonts w:asciiTheme="minorBidi" w:hAnsiTheme="minorBidi"/>
           <w:rtl/>
           <w:lang w:val="en-US"/>
         </w:rPr>
@@ -4363,6 +3991,83 @@
         </w:rPr>
         <w:t xml:space="preserve"> - למערכת ניהול החנויות יש קשר למערכת תשלומים ולמערכת אספקה.</w:t>
       </w:r>
+    </w:p>
+    <w:p>
+      <w:pPr>
+        <w:pStyle w:val="ListParagraph"/>
+        <w:bidi/>
+        <w:jc w:val="both"/>
+        <w:rPr>
+          <w:rFonts w:asciiTheme="minorBidi" w:hAnsiTheme="minorBidi"/>
+          <w:rtl/>
+          <w:lang w:val="en-US"/>
+        </w:rPr>
+      </w:pPr>
+    </w:p>
+    <w:p>
+      <w:pPr>
+        <w:pStyle w:val="ListParagraph"/>
+        <w:bidi/>
+        <w:jc w:val="both"/>
+        <w:rPr>
+          <w:rFonts w:asciiTheme="minorBidi" w:hAnsiTheme="minorBidi"/>
+          <w:rtl/>
+          <w:lang w:val="en-US"/>
+        </w:rPr>
+      </w:pPr>
+      <w:r>
+        <w:rPr>
+          <w:rFonts w:asciiTheme="minorBidi" w:hAnsiTheme="minorBidi" w:hint="cs"/>
+          <w:rtl/>
+          <w:lang w:val="en-US"/>
+        </w:rPr>
+        <w:t>אילוצים מילוליים:</w:t>
+      </w:r>
+    </w:p>
+    <w:p>
+      <w:pPr>
+        <w:pStyle w:val="ListParagraph"/>
+        <w:bidi/>
+        <w:rPr>
+          <w:rFonts w:asciiTheme="minorBidi" w:eastAsia="Times New Roman" w:hAnsiTheme="minorBidi"/>
+          <w:color w:val="FF0000"/>
+        </w:rPr>
+      </w:pPr>
+      <w:r>
+        <w:rPr>
+          <w:rFonts w:asciiTheme="minorBidi" w:eastAsia="Times New Roman" w:hAnsiTheme="minorBidi" w:hint="cs"/>
+          <w:color w:val="FF0000"/>
+          <w:rtl/>
+        </w:rPr>
+        <w:t xml:space="preserve">להוסיף אילוץ מילולי </w:t>
+      </w:r>
+      <w:r>
+        <w:rPr>
+          <w:rFonts w:asciiTheme="minorBidi" w:eastAsia="Times New Roman" w:hAnsiTheme="minorBidi"/>
+          <w:color w:val="FF0000"/>
+          <w:rtl/>
+        </w:rPr>
+        <w:t>–</w:t>
+      </w:r>
+      <w:r>
+        <w:rPr>
+          <w:rFonts w:asciiTheme="minorBidi" w:eastAsia="Times New Roman" w:hAnsiTheme="minorBidi" w:hint="cs"/>
+          <w:color w:val="FF0000"/>
+          <w:rtl/>
+        </w:rPr>
+        <w:t xml:space="preserve"> לקונה יש לכל היותר סל קניות יחיד לחנות.</w:t>
+      </w:r>
+    </w:p>
+    <w:p>
+      <w:pPr>
+        <w:pStyle w:val="ListParagraph"/>
+        <w:bidi/>
+        <w:jc w:val="both"/>
+        <w:rPr>
+          <w:rFonts w:asciiTheme="minorBidi" w:hAnsiTheme="minorBidi"/>
+          <w:rtl/>
+        </w:rPr>
+      </w:pPr>
     </w:p>
     <w:sectPr>
       <w:pgSz w:w="12240" w:h="15840"/>
